--- a/Champions/Bleach/Komamura Sajin.docx
+++ b/Champions/Bleach/Komamura Sajin.docx
@@ -43,8 +43,8 @@
         </w:rPr>
       </w:pPr>
       <w:r>
-        <w:object w:dxaOrig="3869" w:dyaOrig="2385">
-          <v:rect xmlns:o="urn:schemas-microsoft-com:office:office" xmlns:v="urn:schemas-microsoft-com:vml" id="rectole0000000000" style="width:193.450000pt;height:119.250000pt" o:preferrelative="t" o:ole="">
+        <w:object w:dxaOrig="3907" w:dyaOrig="2409">
+          <v:rect xmlns:o="urn:schemas-microsoft-com:office:office" xmlns:v="urn:schemas-microsoft-com:vml" id="rectole0000000000" style="width:195.350000pt;height:120.450000pt" o:preferrelative="t" o:ole="">
             <o:lock v:ext="edit"/>
             <v:imagedata xmlns:r="http://schemas.openxmlformats.org/officeDocument/2006/relationships" r:id="docRId1" o:title=""/>
           </v:rect>
@@ -114,19 +114,7 @@
           <w:sz w:val="24"/>
           <w:shd w:fill="auto" w:val="clear"/>
         </w:rPr>
-        <w:t xml:space="preserve">ū</w:t>
-      </w:r>
-      <w:r>
-        <w:rPr>
-          <w:rFonts w:ascii="Times New Roman" w:hAnsi="Times New Roman" w:cs="Times New Roman" w:eastAsia="Times New Roman"/>
-          <w:i/>
-          <w:color w:val="auto"/>
-          <w:spacing w:val="0"/>
-          <w:position w:val="0"/>
-          <w:sz w:val="24"/>
-          <w:shd w:fill="auto" w:val="clear"/>
-        </w:rPr>
-        <w:t xml:space="preserve">sai-dono gambled his own life on this battle. I see no reason why I should not do the same. From the moment I set foot on this battlefield, I had already left my life behind!"</w:t>
+        <w:t xml:space="preserve">ūsai-dono gambled his own life on this battle. I see no reason why I should not do the same. From the moment I set foot on this battlefield, I had already left my life behind!"</w:t>
       </w:r>
     </w:p>
     <w:p>
@@ -338,26 +326,26 @@
           <w:sz w:val="22"/>
           <w:shd w:fill="auto" w:val="clear"/>
         </w:rPr>
-        <w:t xml:space="preserve">6. Human Reincarnation Ritual - Can only be used if during this Game Saijin attacked and enemy and dealt 0 damage to it and an Ally died . Saijin rips out his Heart transforming into a Human immortal . Saijin is immune to damage while in this form , but after the end of the next Round after the one this was activated he turns into a powerless wolf Dessumon all his Summons and Seal all of his abilities . Mode</w:t>
-      </w:r>
-    </w:p>
-    <w:p>
-      <w:pPr>
-        <w:spacing w:before="0" w:after="200" w:line="240"/>
-        <w:ind w:right="0" w:left="0" w:firstLine="0"/>
-        <w:jc w:val="left"/>
-        <w:rPr>
-          <w:rFonts w:ascii="Calibri" w:hAnsi="Calibri" w:cs="Calibri" w:eastAsia="Calibri"/>
-          <w:color w:val="auto"/>
-          <w:spacing w:val="0"/>
-          <w:position w:val="0"/>
-          <w:sz w:val="22"/>
-          <w:shd w:fill="auto" w:val="clear"/>
-        </w:rPr>
-      </w:pPr>
-      <w:r>
-        <w:object w:dxaOrig="2294" w:dyaOrig="3360">
-          <v:rect xmlns:o="urn:schemas-microsoft-com:office:office" xmlns:v="urn:schemas-microsoft-com:vml" id="rectole0000000001" style="width:114.700000pt;height:168.000000pt" o:preferrelative="t" o:ole="">
+        <w:t xml:space="preserve">6. Human Reincarnation Ritual - Can only be used if during this Game Saijin attacked and enemy and dealt 0 damage to it and an Ally died this game . Saijin rips out his Heart transforming into a Human immortal . Saijin is immune to damage while in this form , but after the end of the next Round after the one this was activated he turns into a powerless wolf Dessumon all his Summons and Seal all of his abilities . Mode</w:t>
+      </w:r>
+    </w:p>
+    <w:p>
+      <w:pPr>
+        <w:spacing w:before="0" w:after="200" w:line="240"/>
+        <w:ind w:right="0" w:left="0" w:firstLine="0"/>
+        <w:jc w:val="left"/>
+        <w:rPr>
+          <w:rFonts w:ascii="Calibri" w:hAnsi="Calibri" w:cs="Calibri" w:eastAsia="Calibri"/>
+          <w:color w:val="auto"/>
+          <w:spacing w:val="0"/>
+          <w:position w:val="0"/>
+          <w:sz w:val="22"/>
+          <w:shd w:fill="auto" w:val="clear"/>
+        </w:rPr>
+      </w:pPr>
+      <w:r>
+        <w:object w:dxaOrig="2328" w:dyaOrig="3401">
+          <v:rect xmlns:o="urn:schemas-microsoft-com:office:office" xmlns:v="urn:schemas-microsoft-com:vml" id="rectole0000000001" style="width:116.400000pt;height:170.050000pt" o:preferrelative="t" o:ole="">
             <o:lock v:ext="edit"/>
             <v:imagedata xmlns:r="http://schemas.openxmlformats.org/officeDocument/2006/relationships" r:id="docRId3" o:title=""/>
           </v:rect>
@@ -473,8 +461,8 @@
         </w:rPr>
       </w:pPr>
       <w:r>
-        <w:object w:dxaOrig="8640" w:dyaOrig="6075">
-          <v:rect xmlns:o="urn:schemas-microsoft-com:office:office" xmlns:v="urn:schemas-microsoft-com:vml" id="rectole0000000002" style="width:432.000000pt;height:303.750000pt" o:preferrelative="t" o:ole="">
+        <w:object w:dxaOrig="8747" w:dyaOrig="6155">
+          <v:rect xmlns:o="urn:schemas-microsoft-com:office:office" xmlns:v="urn:schemas-microsoft-com:vml" id="rectole0000000002" style="width:437.350000pt;height:307.750000pt" o:preferrelative="t" o:ole="">
             <o:lock v:ext="edit"/>
             <v:imagedata xmlns:r="http://schemas.openxmlformats.org/officeDocument/2006/relationships" r:id="docRId5" o:title=""/>
           </v:rect>
@@ -575,8 +563,8 @@
         </w:rPr>
       </w:pPr>
       <w:r>
-        <w:object w:dxaOrig="2849" w:dyaOrig="4529">
-          <v:rect xmlns:o="urn:schemas-microsoft-com:office:office" xmlns:v="urn:schemas-microsoft-com:vml" id="rectole0000000003" style="width:142.450000pt;height:226.450000pt" o:preferrelative="t" o:ole="">
+        <w:object w:dxaOrig="2874" w:dyaOrig="4575">
+          <v:rect xmlns:o="urn:schemas-microsoft-com:office:office" xmlns:v="urn:schemas-microsoft-com:vml" id="rectole0000000003" style="width:143.700000pt;height:228.750000pt" o:preferrelative="t" o:ole="">
             <o:lock v:ext="edit"/>
             <v:imagedata xmlns:r="http://schemas.openxmlformats.org/officeDocument/2006/relationships" r:id="docRId7" o:title=""/>
           </v:rect>
